--- a/documents/دليل الاستخدام الفيديو.docx
+++ b/documents/دليل الاستخدام الفيديو.docx
@@ -109,7 +109,6 @@
         </w:rPr>
         <w:t xml:space="preserve">ملاحظة مهمة عند فشل اي </w:t>
       </w:r>
-      <w:proofErr w:type="spellStart"/>
       <w:r>
         <w:rPr>
           <w:b/>
@@ -118,66 +117,32 @@
           <w:szCs w:val="32"/>
           <w:lang w:bidi="ar-EG"/>
         </w:rPr>
-        <w:t>Api</w:t>
+        <w:t xml:space="preserve">Api </w:t>
       </w:r>
-      <w:proofErr w:type="spellEnd"/>
       <w:r>
         <w:rPr>
+          <w:rFonts w:hint="cs"/>
+          <w:b/>
+          <w:bCs/>
+          <w:sz w:val="32"/>
+          <w:szCs w:val="32"/>
+          <w:rtl/>
+          <w:lang w:bidi="ar-EG"/>
+        </w:rPr>
+        <w:t xml:space="preserve"> يقوم السيرفر برد رسالة </w:t>
+      </w:r>
+    </w:p>
+    <w:p>
+      <w:pPr>
+        <w:rPr>
+          <w:rFonts w:cs="Arial"/>
           <w:b/>
           <w:bCs/>
           <w:sz w:val="32"/>
           <w:szCs w:val="32"/>
           <w:lang w:bidi="ar-EG"/>
         </w:rPr>
-        <w:t xml:space="preserve"> </w:t>
-      </w:r>
-      <w:r>
-        <w:rPr>
-          <w:rFonts w:hint="cs"/>
-          <w:b/>
-          <w:bCs/>
-          <w:sz w:val="32"/>
-          <w:szCs w:val="32"/>
-          <w:rtl/>
-          <w:lang w:bidi="ar-EG"/>
-        </w:rPr>
-        <w:t xml:space="preserve"> يقوم </w:t>
-      </w:r>
-      <w:proofErr w:type="spellStart"/>
-      <w:r>
-        <w:rPr>
-          <w:rFonts w:hint="cs"/>
-          <w:b/>
-          <w:bCs/>
-          <w:sz w:val="32"/>
-          <w:szCs w:val="32"/>
-          <w:rtl/>
-          <w:lang w:bidi="ar-EG"/>
-        </w:rPr>
-        <w:t>السيرفر</w:t>
-      </w:r>
-      <w:proofErr w:type="spellEnd"/>
-      <w:r>
-        <w:rPr>
-          <w:rFonts w:hint="cs"/>
-          <w:b/>
-          <w:bCs/>
-          <w:sz w:val="32"/>
-          <w:szCs w:val="32"/>
-          <w:rtl/>
-          <w:lang w:bidi="ar-EG"/>
-        </w:rPr>
-        <w:t xml:space="preserve"> برد رسالة </w:t>
-      </w:r>
-    </w:p>
-    <w:p>
-      <w:pPr>
-        <w:rPr>
-          <w:rtl/>
-          <w:lang w:bidi="ar-SY"/>
-        </w:rPr>
-      </w:pPr>
-      <w:proofErr w:type="spellStart"/>
+      </w:pPr>
       <w:r>
         <w:rPr>
           <w:rFonts w:cs="Arial"/>
@@ -212,7 +177,119 @@
         </w:rPr>
         <w:t>'}</w:t>
       </w:r>
-      <w:proofErr w:type="spellEnd"/>
+    </w:p>
+    <w:p>
+      <w:pPr>
+        <w:rPr>
+          <w:rFonts w:hint="cs"/>
+          <w:sz w:val="40"/>
+          <w:szCs w:val="40"/>
+          <w:rtl/>
+          <w:lang w:bidi="ar-EG"/>
+        </w:rPr>
+      </w:pPr>
+      <w:r>
+        <w:rPr>
+          <w:rFonts w:hint="cs"/>
+          <w:sz w:val="40"/>
+          <w:szCs w:val="40"/>
+          <w:rtl/>
+          <w:lang w:bidi="ar-EG"/>
+        </w:rPr>
+        <w:t xml:space="preserve">رابط الفيديو الجديد هو نفس رابط كافة ال </w:t>
+      </w:r>
+      <w:r>
+        <w:rPr>
+          <w:sz w:val="40"/>
+          <w:szCs w:val="40"/>
+          <w:lang w:bidi="ar-EG"/>
+        </w:rPr>
+        <w:t>Api</w:t>
+      </w:r>
+    </w:p>
+    <w:p>
+      <w:pPr>
+        <w:rPr>
+          <w:rFonts w:hint="cs"/>
+          <w:rtl/>
+        </w:rPr>
+      </w:pPr>
+      <w:hyperlink r:id="rId5" w:history="1">
+        <w:r>
+          <w:rPr>
+            <w:rStyle w:val="Hyperlink"/>
+          </w:rPr>
+          <w:t>http://almacfufin.herokuapp.com/r/{roomid}/{userid}</w:t>
+        </w:r>
+      </w:hyperlink>
+    </w:p>
+    <w:p>
+      <w:pPr>
+        <w:rPr>
+          <w:rFonts w:hint="cs"/>
+          <w:sz w:val="28"/>
+          <w:szCs w:val="28"/>
+          <w:rtl/>
+          <w:lang w:bidi="ar-EG"/>
+        </w:rPr>
+      </w:pPr>
+      <w:r>
+        <w:rPr>
+          <w:rFonts w:hint="cs"/>
+          <w:sz w:val="28"/>
+          <w:szCs w:val="28"/>
+          <w:rtl/>
+          <w:lang w:bidi="ar-EG"/>
+        </w:rPr>
+        <w:t xml:space="preserve">يتم في كل مرة انشاء المكالمة من قبل المستخدم وبعدها استدعاء الرابط من المتصفح ويصل نوتيفيكيشين لكافة المتطوعين فيقوم بالاجابة على المكالمة وبعدها يفتح الرابط من المتصفح ايضا </w:t>
+      </w:r>
+    </w:p>
+    <w:p>
+      <w:pPr>
+        <w:rPr>
+          <w:rFonts w:hint="cs"/>
+          <w:sz w:val="28"/>
+          <w:szCs w:val="28"/>
+          <w:rtl/>
+          <w:lang w:bidi="ar-EG"/>
+        </w:rPr>
+      </w:pPr>
+      <w:r>
+        <w:rPr>
+          <w:rFonts w:hint="cs"/>
+          <w:sz w:val="28"/>
+          <w:szCs w:val="28"/>
+          <w:rtl/>
+          <w:lang w:bidi="ar-EG"/>
+        </w:rPr>
+        <w:t xml:space="preserve">عند انهاء المكالمة يتم استدعاء تابع </w:t>
+      </w:r>
+    </w:p>
+    <w:p>
+      <w:pPr>
+        <w:rPr>
+          <w:rFonts w:hint="cs"/>
+          <w:rtl/>
+        </w:rPr>
+      </w:pPr>
+      <w:hyperlink r:id="rId6" w:history="1">
+        <w:r>
+          <w:rPr>
+            <w:rStyle w:val="Hyperlink"/>
+          </w:rPr>
+          <w:t>http://almacfufin.herokuapp.com/leave/{roomid}/{userid}</w:t>
+        </w:r>
+      </w:hyperlink>
+    </w:p>
+    <w:p>
+      <w:pPr>
+        <w:rPr>
+          <w:rFonts w:hint="cs"/>
+          <w:sz w:val="28"/>
+          <w:szCs w:val="28"/>
+          <w:rtl/>
+        </w:rPr>
+      </w:pPr>
     </w:p>
     <w:p>
       <w:pPr>
@@ -282,21 +359,7 @@
               <w:rPr>
                 <w:lang w:bidi="ar-SY"/>
               </w:rPr>
-              <w:t>/host/</w:t>
-            </w:r>
-            <w:proofErr w:type="spellStart"/>
-            <w:r>
-              <w:rPr>
-                <w:lang w:bidi="ar-SY"/>
-              </w:rPr>
-              <w:t>api</w:t>
-            </w:r>
-            <w:proofErr w:type="spellEnd"/>
-            <w:r>
-              <w:rPr>
-                <w:lang w:bidi="ar-SY"/>
-              </w:rPr>
-              <w:t>/</w:t>
+              <w:t>/host/api/</w:t>
             </w:r>
             <w:r>
               <w:rPr>
@@ -412,14 +475,12 @@
                 <w:lang w:bidi="ar-SY"/>
               </w:rPr>
             </w:pPr>
-            <w:proofErr w:type="spellStart"/>
             <w:r>
               <w:rPr>
                 <w:lang w:bidi="ar-SY"/>
               </w:rPr>
               <w:t>roomid</w:t>
             </w:r>
-            <w:proofErr w:type="spellEnd"/>
           </w:p>
         </w:tc>
         <w:tc>
@@ -483,14 +544,12 @@
                 <w:lang w:bidi="ar-SY"/>
               </w:rPr>
             </w:pPr>
-            <w:proofErr w:type="spellStart"/>
             <w:r>
               <w:rPr>
                 <w:lang w:bidi="ar-SY"/>
               </w:rPr>
               <w:t>userid</w:t>
             </w:r>
-            <w:proofErr w:type="spellEnd"/>
           </w:p>
         </w:tc>
         <w:tc>
@@ -543,7 +602,7 @@
                           </pic:cNvPicPr>
                         </pic:nvPicPr>
                         <pic:blipFill>
-                          <a:blip r:embed="rId5" cstate="print"/>
+                          <a:blip r:embed="rId7" cstate="print"/>
                           <a:srcRect/>
                           <a:stretch>
                             <a:fillRect/>
@@ -616,6 +675,7 @@
               <w:rPr>
                 <w:noProof/>
               </w:rPr>
+              <w:lastRenderedPageBreak/>
               <w:drawing>
                 <wp:inline distT="0" distB="0" distL="0" distR="0">
                   <wp:extent cx="2777490" cy="1440815"/>
@@ -634,7 +694,7 @@
                           </pic:cNvPicPr>
                         </pic:nvPicPr>
                         <pic:blipFill>
-                          <a:blip r:embed="rId6" cstate="print"/>
+                          <a:blip r:embed="rId8" cstate="print"/>
                           <a:srcRect/>
                           <a:stretch>
                             <a:fillRect/>
@@ -924,21 +984,7 @@
               <w:rPr>
                 <w:lang w:bidi="ar-SY"/>
               </w:rPr>
-              <w:t>/host/</w:t>
-            </w:r>
-            <w:proofErr w:type="spellStart"/>
-            <w:r>
-              <w:rPr>
-                <w:lang w:bidi="ar-SY"/>
-              </w:rPr>
-              <w:t>api</w:t>
-            </w:r>
-            <w:proofErr w:type="spellEnd"/>
-            <w:r>
-              <w:rPr>
-                <w:lang w:bidi="ar-SY"/>
-              </w:rPr>
-              <w:t>/call</w:t>
+              <w:t>/host/api/call</w:t>
             </w:r>
           </w:p>
         </w:tc>
@@ -1048,14 +1094,12 @@
                 <w:lang w:bidi="ar-SY"/>
               </w:rPr>
             </w:pPr>
-            <w:proofErr w:type="spellStart"/>
             <w:r>
               <w:rPr>
                 <w:lang w:bidi="ar-SY"/>
               </w:rPr>
               <w:t>roomid</w:t>
             </w:r>
-            <w:proofErr w:type="spellEnd"/>
           </w:p>
         </w:tc>
         <w:tc>
@@ -1127,14 +1171,12 @@
                 <w:lang w:bidi="ar-SY"/>
               </w:rPr>
             </w:pPr>
-            <w:proofErr w:type="spellStart"/>
             <w:r>
               <w:rPr>
                 <w:lang w:bidi="ar-SY"/>
               </w:rPr>
               <w:t>volunteerid</w:t>
             </w:r>
-            <w:proofErr w:type="spellEnd"/>
           </w:p>
         </w:tc>
         <w:tc>
@@ -1187,7 +1229,7 @@
                           </pic:cNvPicPr>
                         </pic:nvPicPr>
                         <pic:blipFill>
-                          <a:blip r:embed="rId7" cstate="print"/>
+                          <a:blip r:embed="rId9" cstate="print"/>
                           <a:srcRect/>
                           <a:stretch>
                             <a:fillRect/>
@@ -1278,7 +1320,7 @@
                           </pic:cNvPicPr>
                         </pic:nvPicPr>
                         <pic:blipFill>
-                          <a:blip r:embed="rId8" cstate="print"/>
+                          <a:blip r:embed="rId10" cstate="print"/>
                           <a:srcRect/>
                           <a:stretch>
                             <a:fillRect/>
@@ -1408,21 +1450,7 @@
               <w:rPr>
                 <w:lang w:bidi="ar-SY"/>
               </w:rPr>
-              <w:t>/host/</w:t>
-            </w:r>
-            <w:proofErr w:type="spellStart"/>
-            <w:r>
-              <w:rPr>
-                <w:lang w:bidi="ar-SY"/>
-              </w:rPr>
-              <w:t>api</w:t>
-            </w:r>
-            <w:proofErr w:type="spellEnd"/>
-            <w:r>
-              <w:rPr>
-                <w:lang w:bidi="ar-SY"/>
-              </w:rPr>
-              <w:t>/call</w:t>
+              <w:t>/host/api/call</w:t>
             </w:r>
           </w:p>
         </w:tc>
@@ -1607,7 +1635,7 @@
                           </pic:cNvPicPr>
                         </pic:nvPicPr>
                         <pic:blipFill>
-                          <a:blip r:embed="rId9" cstate="print"/>
+                          <a:blip r:embed="rId11" cstate="print"/>
                           <a:srcRect/>
                           <a:stretch>
                             <a:fillRect/>
@@ -1680,7 +1708,6 @@
               <w:rPr>
                 <w:noProof/>
               </w:rPr>
-              <w:lastRenderedPageBreak/>
               <w:drawing>
                 <wp:inline distT="0" distB="0" distL="0" distR="0">
                   <wp:extent cx="3743960" cy="5633085"/>
@@ -1699,7 +1726,7 @@
                           </pic:cNvPicPr>
                         </pic:nvPicPr>
                         <pic:blipFill>
-                          <a:blip r:embed="rId10" cstate="print"/>
+                          <a:blip r:embed="rId12" cstate="print"/>
                           <a:srcRect/>
                           <a:stretch>
                             <a:fillRect/>
@@ -2441,6 +2468,17 @@
       <w:rFonts w:ascii="Tahoma" w:hAnsi="Tahoma" w:cs="Tahoma"/>
       <w:sz w:val="16"/>
       <w:szCs w:val="16"/>
+    </w:rPr>
+  </w:style>
+  <w:style w:type="character" w:styleId="Hyperlink">
+    <w:name w:val="Hyperlink"/>
+    <w:basedOn w:val="a0"/>
+    <w:uiPriority w:val="99"/>
+    <w:unhideWhenUsed/>
+    <w:rsid w:val="009B6ED2"/>
+    <w:rPr>
+      <w:color w:val="0000FF"/>
+      <w:u w:val="single"/>
     </w:rPr>
   </w:style>
 </w:styles>

--- a/documents/دليل الاستخدام الفيديو.docx
+++ b/documents/دليل الاستخدام الفيديو.docx
@@ -181,21 +181,20 @@
     <w:p>
       <w:pPr>
         <w:rPr>
+          <w:sz w:val="40"/>
+          <w:szCs w:val="40"/>
+          <w:rtl/>
+          <w:lang w:bidi="ar-EG"/>
+        </w:rPr>
+      </w:pPr>
+      <w:r>
+        <w:rPr>
           <w:rFonts w:hint="cs"/>
           <w:sz w:val="40"/>
           <w:szCs w:val="40"/>
           <w:rtl/>
           <w:lang w:bidi="ar-EG"/>
         </w:rPr>
-      </w:pPr>
-      <w:r>
-        <w:rPr>
-          <w:rFonts w:hint="cs"/>
-          <w:sz w:val="40"/>
-          <w:szCs w:val="40"/>
-          <w:rtl/>
-          <w:lang w:bidi="ar-EG"/>
-        </w:rPr>
         <w:t xml:space="preserve">رابط الفيديو الجديد هو نفس رابط كافة ال </w:t>
       </w:r>
       <w:r>
@@ -210,7 +209,6 @@
     <w:p>
       <w:pPr>
         <w:rPr>
-          <w:rFonts w:hint="cs"/>
           <w:rtl/>
         </w:rPr>
       </w:pPr>
@@ -226,12 +224,31 @@
     <w:p>
       <w:pPr>
         <w:rPr>
+          <w:sz w:val="28"/>
+          <w:szCs w:val="28"/>
+          <w:rtl/>
+          <w:lang w:bidi="ar-EG"/>
+        </w:rPr>
+      </w:pPr>
+      <w:r>
+        <w:rPr>
           <w:rFonts w:hint="cs"/>
           <w:sz w:val="28"/>
           <w:szCs w:val="28"/>
           <w:rtl/>
           <w:lang w:bidi="ar-EG"/>
         </w:rPr>
+        <w:t xml:space="preserve">يتم في كل مرة انشاء المكالمة من قبل المستخدم وبعدها استدعاء الرابط من المتصفح ويصل نوتيفيكيشين لكافة المتطوعين فيقوم بالاجابة على المكالمة وبعدها يفتح الرابط من المتصفح ايضا </w:t>
+      </w:r>
+    </w:p>
+    <w:p>
+      <w:pPr>
+        <w:rPr>
+          <w:sz w:val="28"/>
+          <w:szCs w:val="28"/>
+          <w:rtl/>
+          <w:lang w:bidi="ar-EG"/>
+        </w:rPr>
       </w:pPr>
       <w:r>
         <w:rPr>
@@ -241,34 +258,12 @@
           <w:rtl/>
           <w:lang w:bidi="ar-EG"/>
         </w:rPr>
-        <w:t xml:space="preserve">يتم في كل مرة انشاء المكالمة من قبل المستخدم وبعدها استدعاء الرابط من المتصفح ويصل نوتيفيكيشين لكافة المتطوعين فيقوم بالاجابة على المكالمة وبعدها يفتح الرابط من المتصفح ايضا </w:t>
-      </w:r>
-    </w:p>
-    <w:p>
-      <w:pPr>
-        <w:rPr>
-          <w:rFonts w:hint="cs"/>
-          <w:sz w:val="28"/>
-          <w:szCs w:val="28"/>
-          <w:rtl/>
-          <w:lang w:bidi="ar-EG"/>
-        </w:rPr>
-      </w:pPr>
-      <w:r>
-        <w:rPr>
-          <w:rFonts w:hint="cs"/>
-          <w:sz w:val="28"/>
-          <w:szCs w:val="28"/>
-          <w:rtl/>
-          <w:lang w:bidi="ar-EG"/>
-        </w:rPr>
         <w:t xml:space="preserve">عند انهاء المكالمة يتم استدعاء تابع </w:t>
       </w:r>
     </w:p>
     <w:p>
       <w:pPr>
         <w:rPr>
-          <w:rFonts w:hint="cs"/>
           <w:rtl/>
         </w:rPr>
       </w:pPr>
@@ -284,7 +279,6 @@
     <w:p>
       <w:pPr>
         <w:rPr>
-          <w:rFonts w:hint="cs"/>
           <w:sz w:val="28"/>
           <w:szCs w:val="28"/>
           <w:rtl/>
@@ -1700,7 +1694,6 @@
               <w:ind w:left="0"/>
               <w:jc w:val="center"/>
               <w:rPr>
-                <w:rtl/>
                 <w:lang w:bidi="ar-SY"/>
               </w:rPr>
             </w:pPr>
@@ -1753,6 +1746,23 @@
                   </a:graphic>
                 </wp:inline>
               </w:drawing>
+            </w:r>
+          </w:p>
+          <w:p>
+            <w:pPr>
+              <w:pStyle w:val="a3"/>
+              <w:ind w:left="0"/>
+              <w:jc w:val="center"/>
+              <w:rPr>
+                <w:rtl/>
+                <w:lang w:bidi="ar-SY"/>
+              </w:rPr>
+            </w:pPr>
+            <w:r>
+              <w:rPr>
+                <w:lang w:bidi="ar-SY"/>
+              </w:rPr>
+              <w:t>+userName</w:t>
             </w:r>
           </w:p>
         </w:tc>
